--- a/Documentation.docx
+++ b/Documentation.docx
@@ -1,6 +1,6 @@
 
 <file path=word/document.xml><?xml version="1.0" encoding="utf-8"?>
-<w:document xmlns:wpc="http://schemas.microsoft.com/office/word/2010/wordprocessingCanvas" xmlns:cx="http://schemas.microsoft.com/office/drawing/2014/chartex" xmlns:cx1="http://schemas.microsoft.com/office/drawing/2015/9/8/chartex" xmlns:cx2="http://schemas.microsoft.com/office/drawing/2015/10/21/chartex" xmlns:cx3="http://schemas.microsoft.com/office/drawing/2016/5/9/chartex" xmlns:cx4="http://schemas.microsoft.com/office/drawing/2016/5/10/chartex" xmlns:cx5="http://schemas.microsoft.com/office/drawing/2016/5/11/chartex" xmlns:cx6="http://schemas.microsoft.com/office/drawing/2016/5/12/chartex" xmlns:cx7="http://schemas.microsoft.com/office/drawing/2016/5/13/chartex" xmlns:cx8="http://schemas.microsoft.com/office/drawing/2016/5/14/chartex" xmlns:mc="http://schemas.openxmlformats.org/markup-compatibility/2006" xmlns:aink="http://schemas.microsoft.com/office/drawing/2016/ink" xmlns:am3d="http://schemas.microsoft.com/office/drawing/2017/model3d" xmlns:o="urn:schemas-microsoft-com:office:office" xmlns:r="http://schemas.openxmlformats.org/officeDocument/2006/relationships" xmlns:m="http://schemas.openxmlformats.org/officeDocument/2006/math" xmlns:v="urn:schemas-microsoft-com:vml" xmlns:wp14="http://schemas.microsoft.com/office/word/2010/wordprocessingDrawing" xmlns:wp="http://schemas.openxmlformats.org/drawingml/2006/wordprocessingDrawing" xmlns:w10="urn:schemas-microsoft-com:office:word" xmlns:w="http://schemas.openxmlformats.org/wordprocessingml/2006/main" xmlns:w14="http://schemas.microsoft.com/office/word/2010/wordml" xmlns:w15="http://schemas.microsoft.com/office/word/2012/wordml" xmlns:w16cex="http://schemas.microsoft.com/office/word/2018/wordml/cex" xmlns:w16cid="http://schemas.microsoft.com/office/word/2016/wordml/cid" xmlns:w16="http://schemas.microsoft.com/office/word/2018/wordml" xmlns:w16sdtdh="http://schemas.microsoft.com/office/word/2020/wordml/sdtdatahash" xmlns:w16se="http://schemas.microsoft.com/office/word/2015/wordml/symex" xmlns:wpg="http://schemas.microsoft.com/office/word/2010/wordprocessingGroup" xmlns:wpi="http://schemas.microsoft.com/office/word/2010/wordprocessingInk" xmlns:wne="http://schemas.microsoft.com/office/word/2006/wordml" xmlns:wps="http://schemas.microsoft.com/office/word/2010/wordprocessingShape" mc:Ignorable="w14 w15 w16se w16cid w16 w16cex w16sdtdh wp14">
+<w:document xmlns:wpc="http://schemas.microsoft.com/office/word/2010/wordprocessingCanvas" xmlns:mc="http://schemas.openxmlformats.org/markup-compatibility/2006" xmlns:o="urn:schemas-microsoft-com:office:office" xmlns:r="http://schemas.openxmlformats.org/officeDocument/2006/relationships" xmlns:m="http://schemas.openxmlformats.org/officeDocument/2006/math" xmlns:v="urn:schemas-microsoft-com:vml" xmlns:wp14="http://schemas.microsoft.com/office/word/2010/wordprocessingDrawing" xmlns:wp="http://schemas.openxmlformats.org/drawingml/2006/wordprocessingDrawing" xmlns:w10="urn:schemas-microsoft-com:office:word" xmlns:w="http://schemas.openxmlformats.org/wordprocessingml/2006/main" xmlns:w14="http://schemas.microsoft.com/office/word/2010/wordml" xmlns:w15="http://schemas.microsoft.com/office/word/2012/wordml" xmlns:wpg="http://schemas.microsoft.com/office/word/2010/wordprocessingGroup" xmlns:wpi="http://schemas.microsoft.com/office/word/2010/wordprocessingInk" xmlns:wne="http://schemas.microsoft.com/office/word/2006/wordml" xmlns:wps="http://schemas.microsoft.com/office/word/2010/wordprocessingShape" mc:Ignorable="w14 w15 wp14">
   <w:body>
     <w:p>
       <w:pPr>
@@ -29,7 +29,21 @@
         </w:r>
       </w:hyperlink>
       <w:r>
-        <w:t xml:space="preserve">. If you don’t have installed EVER wallet chrome extension. Then you have to install it and Create account. After </w:t>
+        <w:t xml:space="preserve">. If you don’t have installed </w:t>
+      </w:r>
+      <w:proofErr w:type="spellStart"/>
+      <w:r>
+        <w:t>Metamask</w:t>
+      </w:r>
+      <w:proofErr w:type="spellEnd"/>
+      <w:r>
+        <w:t xml:space="preserve"> wallet </w:t>
+      </w:r>
+      <w:r>
+        <w:t xml:space="preserve">and if you don’t have created account in near platform then do that. </w:t>
+      </w:r>
+      <w:r>
+        <w:t xml:space="preserve">After </w:t>
       </w:r>
       <w:proofErr w:type="gramStart"/>
       <w:r>
@@ -37,13 +51,43 @@
       </w:r>
       <w:proofErr w:type="gramEnd"/>
       <w:r>
-        <w:t xml:space="preserve"> will see a button called “Connect to a wallet”. After click on it you have to connect </w:t>
+        <w:t xml:space="preserve"> will s</w:t>
+      </w:r>
+      <w:bookmarkStart w:id="0" w:name="_GoBack"/>
+      <w:bookmarkEnd w:id="0"/>
+      <w:r>
+        <w:t>ee a button called “</w:t>
+      </w:r>
+      <w:r>
+        <w:t>CONNECT WALLETS</w:t>
+      </w:r>
+      <w:r>
+        <w:t>”. After click on it</w:t>
+      </w:r>
+      <w:r>
+        <w:t xml:space="preserve">, you will see there has two wallets. You have to connect with your NEAR wallet by clicking there. After click it will ask you to accept. After connected it will redirect you to demetergift.com. Now, you have to connect with Aurora wallet. For this you don’t need to have any coin. After click on it, it will connect with your </w:t>
+      </w:r>
+      <w:proofErr w:type="spellStart"/>
+      <w:r>
+        <w:t>metamask</w:t>
+      </w:r>
+      <w:proofErr w:type="spellEnd"/>
+      <w:r>
+        <w:t xml:space="preserve">. It will show a confirmation on </w:t>
+      </w:r>
+      <w:proofErr w:type="spellStart"/>
+      <w:r>
+        <w:t>metamask</w:t>
+      </w:r>
+      <w:proofErr w:type="spellEnd"/>
+      <w:r>
+        <w:t xml:space="preserve"> popup. You have to accept it. </w:t>
       </w:r>
       <w:r>
         <w:rPr>
           <w:u w:val="single"/>
         </w:rPr>
-        <w:t>it with your account. After connected you can continue.</w:t>
+        <w:t xml:space="preserve"> After connected you can continue.</w:t>
       </w:r>
     </w:p>
     <w:p>
@@ -55,19 +99,144 @@
         </w:numPr>
       </w:pPr>
       <w:r>
+        <w:t>Create Event</w:t>
+      </w:r>
+      <w:r>
+        <w:t>:</w:t>
+      </w:r>
+    </w:p>
+    <w:p>
+      <w:pPr>
+        <w:pStyle w:val="ListParagraph"/>
+        <w:numPr>
+          <w:ilvl w:val="1"/>
+          <w:numId w:val="1"/>
+        </w:numPr>
+      </w:pPr>
+      <w:r>
+        <w:t xml:space="preserve">To create an Event you have to fill all the required fields. Which </w:t>
+      </w:r>
+      <w:r>
+        <w:t xml:space="preserve">are </w:t>
+      </w:r>
+      <w:r>
         <w:rPr>
-          <w:u w:val="single"/>
+          <w:rFonts w:ascii="Segoe UI" w:hAnsi="Segoe UI" w:cs="Segoe UI"/>
+          <w:color w:val="000000" w:themeColor="text1"/>
+          <w:sz w:val="20"/>
+          <w:szCs w:val="20"/>
         </w:rPr>
-        <w:t>Swap. Here you can convert</w:t>
-      </w:r>
-      <w:r>
-        <w:t xml:space="preserve"> tokens.</w:t>
-      </w:r>
-      <w:r>
+        <w:t>Event Title</w:t>
+      </w:r>
+      <w:r>
+        <w:rPr>
+          <w:color w:val="000000" w:themeColor="text1"/>
+        </w:rPr>
+        <w:t xml:space="preserve">, </w:t>
+      </w:r>
+      <w:r>
+        <w:rPr>
+          <w:rFonts w:ascii="Segoe UI" w:hAnsi="Segoe UI" w:cs="Segoe UI"/>
+          <w:color w:val="000000" w:themeColor="text1"/>
+          <w:sz w:val="20"/>
+          <w:szCs w:val="20"/>
+        </w:rPr>
+        <w:t>Event End Date</w:t>
+      </w:r>
+      <w:r>
+        <w:rPr>
+          <w:color w:val="000000" w:themeColor="text1"/>
+        </w:rPr>
+        <w:t>,</w:t>
+      </w:r>
+      <w:r>
+        <w:rPr>
+          <w:rFonts w:ascii="Segoe UI" w:hAnsi="Segoe UI" w:cs="Segoe UI"/>
+          <w:color w:val="000000" w:themeColor="text1"/>
+          <w:sz w:val="20"/>
+          <w:szCs w:val="20"/>
+        </w:rPr>
         <w:t xml:space="preserve"> </w:t>
       </w:r>
       <w:r>
-        <w:t>If you have Ton then you can convert to another currency. To use it you have to follow these steps:</w:t>
+        <w:rPr>
+          <w:rFonts w:ascii="Segoe UI" w:hAnsi="Segoe UI" w:cs="Segoe UI"/>
+          <w:color w:val="000000" w:themeColor="text1"/>
+          <w:sz w:val="20"/>
+          <w:szCs w:val="20"/>
+        </w:rPr>
+        <w:t xml:space="preserve">Wallet </w:t>
+      </w:r>
+      <w:proofErr w:type="gramStart"/>
+      <w:r>
+        <w:rPr>
+          <w:rFonts w:ascii="Segoe UI" w:hAnsi="Segoe UI" w:cs="Segoe UI"/>
+          <w:color w:val="000000" w:themeColor="text1"/>
+          <w:sz w:val="20"/>
+          <w:szCs w:val="20"/>
+        </w:rPr>
+        <w:t>Type</w:t>
+      </w:r>
+      <w:r>
+        <w:rPr>
+          <w:color w:val="000000" w:themeColor="text1"/>
+        </w:rPr>
+        <w:t xml:space="preserve"> ,</w:t>
+      </w:r>
+      <w:proofErr w:type="gramEnd"/>
+      <w:r>
+        <w:rPr>
+          <w:color w:val="000000" w:themeColor="text1"/>
+        </w:rPr>
+        <w:t xml:space="preserve"> </w:t>
+      </w:r>
+      <w:r>
+        <w:rPr>
+          <w:rFonts w:ascii="Segoe UI" w:hAnsi="Segoe UI" w:cs="Segoe UI"/>
+          <w:color w:val="000000" w:themeColor="text1"/>
+          <w:sz w:val="20"/>
+          <w:szCs w:val="20"/>
+        </w:rPr>
+        <w:t>Account ID of NEAR wallet</w:t>
+      </w:r>
+      <w:r>
+        <w:rPr>
+          <w:color w:val="000000" w:themeColor="text1"/>
+        </w:rPr>
+        <w:t xml:space="preserve">, </w:t>
+      </w:r>
+      <w:r>
+        <w:rPr>
+          <w:rFonts w:ascii="Segoe UI" w:hAnsi="Segoe UI" w:cs="Segoe UI"/>
+          <w:color w:val="000000" w:themeColor="text1"/>
+          <w:sz w:val="20"/>
+          <w:szCs w:val="20"/>
+        </w:rPr>
+        <w:t>Event Goal in NEAR</w:t>
+      </w:r>
+      <w:r>
+        <w:rPr>
+          <w:color w:val="000000" w:themeColor="text1"/>
+        </w:rPr>
+        <w:t xml:space="preserve">, </w:t>
+      </w:r>
+      <w:r>
+        <w:rPr>
+          <w:color w:val="000000" w:themeColor="text1"/>
+        </w:rPr>
+        <w:t xml:space="preserve">Categories for Support, </w:t>
+      </w:r>
+      <w:r>
+        <w:rPr>
+          <w:rFonts w:ascii="Segoe UI" w:hAnsi="Segoe UI" w:cs="Segoe UI"/>
+          <w:color w:val="000000" w:themeColor="text1"/>
+          <w:sz w:val="20"/>
+          <w:szCs w:val="20"/>
+        </w:rPr>
+        <w:t>Event Logo Link</w:t>
+      </w:r>
+      <w:r>
+        <w:t xml:space="preserve">. Now if you want to generate the plugin then you can tick the checkbox. </w:t>
       </w:r>
     </w:p>
     <w:p>
@@ -79,7 +248,7 @@
         </w:numPr>
       </w:pPr>
       <w:r>
-        <w:t>To convert token you must have to login with your wallet.</w:t>
+        <w:t>Then click on Create Event.</w:t>
       </w:r>
     </w:p>
     <w:p>
@@ -91,7 +260,7 @@
         </w:numPr>
       </w:pPr>
       <w:r>
-        <w:t xml:space="preserve">Then if you have any balance with any currency. Then you can select that token from here. </w:t>
+        <w:t>If you have selected the generating plugin, then you will get an html file as plugin.</w:t>
       </w:r>
     </w:p>
     <w:p>
@@ -103,43 +272,15 @@
         </w:numPr>
       </w:pPr>
       <w:r>
-        <w:t>Next you have to write the converting price.</w:t>
-      </w:r>
-    </w:p>
-    <w:p>
-      <w:pPr>
-        <w:pStyle w:val="ListParagraph"/>
-        <w:numPr>
-          <w:ilvl w:val="1"/>
-          <w:numId w:val="1"/>
-        </w:numPr>
-      </w:pPr>
-      <w:r>
-        <w:t>After the input you have to choose the converting TO currency.</w:t>
-      </w:r>
-    </w:p>
-    <w:p>
-      <w:pPr>
-        <w:pStyle w:val="ListParagraph"/>
-        <w:numPr>
-          <w:ilvl w:val="1"/>
-          <w:numId w:val="1"/>
-        </w:numPr>
-      </w:pPr>
-      <w:r>
-        <w:t>Next you have to click on Swap.</w:t>
-      </w:r>
-    </w:p>
-    <w:p>
-      <w:pPr>
-        <w:pStyle w:val="ListParagraph"/>
-        <w:numPr>
-          <w:ilvl w:val="1"/>
-          <w:numId w:val="1"/>
-        </w:numPr>
-      </w:pPr>
-      <w:r>
-        <w:t>After accept on your Ever wallet your wallet price will be converted into another currency.</w:t>
+        <w:t xml:space="preserve">Using this html file organizer can set this on their profile. Where users can bid, donate NFT, </w:t>
+      </w:r>
+      <w:proofErr w:type="spellStart"/>
+      <w:r>
+        <w:t>Cryptopunks</w:t>
+      </w:r>
+      <w:proofErr w:type="spellEnd"/>
+      <w:r>
+        <w:t xml:space="preserve"> on his website.</w:t>
       </w:r>
     </w:p>
     <w:p>
@@ -151,7 +292,7 @@
         </w:numPr>
       </w:pPr>
       <w:r>
-        <w:t>Create Event/Start Event:</w:t>
+        <w:t>Auction:</w:t>
       </w:r>
     </w:p>
     <w:p>
@@ -163,33 +304,7 @@
         </w:numPr>
       </w:pPr>
       <w:r>
-        <w:t xml:space="preserve">To create an Event you have to fill all the required fields. Which </w:t>
-      </w:r>
-      <w:proofErr w:type="gramStart"/>
-      <w:r>
-        <w:t>are</w:t>
-      </w:r>
-      <w:proofErr w:type="gramEnd"/>
-      <w:r>
-        <w:t xml:space="preserve"> Event Title, </w:t>
-      </w:r>
-      <w:r>
-        <w:t>Event End Date</w:t>
-      </w:r>
-      <w:r>
-        <w:t xml:space="preserve">, </w:t>
-      </w:r>
-      <w:r>
-        <w:t>Event Goal</w:t>
-      </w:r>
-      <w:r>
-        <w:t xml:space="preserve">, </w:t>
-      </w:r>
-      <w:r>
-        <w:t>Event Logo Link</w:t>
-      </w:r>
-      <w:r>
-        <w:t xml:space="preserve">. Now if you want to generate the plugin then you can tick the checkbox. </w:t>
+        <w:t>Here you can see the selected Event details.</w:t>
       </w:r>
     </w:p>
     <w:p>
@@ -201,31 +316,7 @@
         </w:numPr>
       </w:pPr>
       <w:r>
-        <w:t>Then click on Create Event.</w:t>
-      </w:r>
-    </w:p>
-    <w:p>
-      <w:pPr>
-        <w:pStyle w:val="ListParagraph"/>
-        <w:numPr>
-          <w:ilvl w:val="1"/>
-          <w:numId w:val="1"/>
-        </w:numPr>
-      </w:pPr>
-      <w:r>
-        <w:t>If you have selected the generating plugin, then you will get an html file as plugin.</w:t>
-      </w:r>
-    </w:p>
-    <w:p>
-      <w:pPr>
-        <w:pStyle w:val="ListParagraph"/>
-        <w:numPr>
-          <w:ilvl w:val="1"/>
-          <w:numId w:val="1"/>
-        </w:numPr>
-      </w:pPr>
-      <w:r>
-        <w:t xml:space="preserve">Using this html file organizer can set this on their profile. Where users can bid, donate NFT, </w:t>
+        <w:t xml:space="preserve">Here has all the donated NFTs and </w:t>
       </w:r>
       <w:proofErr w:type="spellStart"/>
       <w:r>
@@ -233,7 +324,7 @@
       </w:r>
       <w:proofErr w:type="spellEnd"/>
       <w:r>
-        <w:t xml:space="preserve"> on his website.</w:t>
+        <w:t>.</w:t>
       </w:r>
     </w:p>
     <w:p>
@@ -245,13 +336,7 @@
         </w:numPr>
       </w:pPr>
       <w:r>
-        <w:t>D</w:t>
-      </w:r>
-      <w:r>
-        <w:t>onation</w:t>
-      </w:r>
-      <w:r>
-        <w:t>:</w:t>
+        <w:t>Bid:</w:t>
       </w:r>
     </w:p>
     <w:p>
@@ -263,7 +348,15 @@
         </w:numPr>
       </w:pPr>
       <w:r>
-        <w:t xml:space="preserve">Here all the Events will show up. </w:t>
+        <w:t xml:space="preserve">After you select any NFT or </w:t>
+      </w:r>
+      <w:proofErr w:type="spellStart"/>
+      <w:r>
+        <w:t>Cryptopunk</w:t>
+      </w:r>
+      <w:proofErr w:type="spellEnd"/>
+      <w:r>
+        <w:t xml:space="preserve"> you will have to put the amount.</w:t>
       </w:r>
     </w:p>
     <w:p>
@@ -275,7 +368,58 @@
         </w:numPr>
       </w:pPr>
       <w:r>
-        <w:t xml:space="preserve">For each Event has Donate NFT, Donate </w:t>
+        <w:t>If the amount is less than highest bid price then it will show “</w:t>
+      </w:r>
+      <w:r>
+        <w:t xml:space="preserve">Amount cannot be under </w:t>
+      </w:r>
+      <w:r>
+        <w:t>{Highest Amount}</w:t>
+      </w:r>
+      <w:r>
+        <w:t xml:space="preserve"> EVER </w:t>
+      </w:r>
+      <w:r>
+        <w:t>".</w:t>
+      </w:r>
+    </w:p>
+    <w:p>
+      <w:pPr>
+        <w:pStyle w:val="ListParagraph"/>
+        <w:numPr>
+          <w:ilvl w:val="1"/>
+          <w:numId w:val="1"/>
+        </w:numPr>
+      </w:pPr>
+      <w:r>
+        <w:t xml:space="preserve">After gave the higher bid amount </w:t>
+      </w:r>
+      <w:r>
+        <w:t>click on Bid NFT.</w:t>
+      </w:r>
+    </w:p>
+    <w:p>
+      <w:pPr>
+        <w:pStyle w:val="ListParagraph"/>
+        <w:numPr>
+          <w:ilvl w:val="1"/>
+          <w:numId w:val="1"/>
+        </w:numPr>
+      </w:pPr>
+      <w:r>
+        <w:t>Now it will ask for confirmation on EVER Wallet.</w:t>
+      </w:r>
+    </w:p>
+    <w:p>
+      <w:pPr>
+        <w:pStyle w:val="ListParagraph"/>
+        <w:numPr>
+          <w:ilvl w:val="1"/>
+          <w:numId w:val="1"/>
+        </w:numPr>
+      </w:pPr>
+      <w:r>
+        <w:t xml:space="preserve">After accept you can see your Bid NFT or </w:t>
       </w:r>
       <w:proofErr w:type="spellStart"/>
       <w:r>
@@ -283,218 +427,19 @@
       </w:r>
       <w:proofErr w:type="spellEnd"/>
       <w:r>
-        <w:t>, Go to Auction these 3 buttons.</w:t>
-      </w:r>
-    </w:p>
-    <w:p>
-      <w:pPr>
-        <w:pStyle w:val="ListParagraph"/>
-        <w:numPr>
-          <w:ilvl w:val="0"/>
-          <w:numId w:val="2"/>
-        </w:numPr>
-      </w:pPr>
-      <w:r>
-        <w:t>DONATE NFT</w:t>
-      </w:r>
-    </w:p>
-    <w:p>
-      <w:pPr>
-        <w:pStyle w:val="ListParagraph"/>
-        <w:numPr>
-          <w:ilvl w:val="1"/>
-          <w:numId w:val="2"/>
-        </w:numPr>
-      </w:pPr>
-      <w:r>
-        <w:t xml:space="preserve">First you have to fill </w:t>
-      </w:r>
-      <w:r>
-        <w:t>Name</w:t>
-      </w:r>
-      <w:r>
-        <w:t xml:space="preserve">, </w:t>
-      </w:r>
-      <w:r>
-        <w:t>Description</w:t>
-      </w:r>
-      <w:r>
-        <w:t xml:space="preserve">, </w:t>
-      </w:r>
-      <w:proofErr w:type="gramStart"/>
-      <w:r>
-        <w:t>Opening</w:t>
-      </w:r>
-      <w:proofErr w:type="gramEnd"/>
-      <w:r>
-        <w:t xml:space="preserve"> price in EVER</w:t>
-      </w:r>
-      <w:r>
-        <w:t xml:space="preserve">, </w:t>
-      </w:r>
-      <w:r>
-        <w:t>Enter image URL</w:t>
-      </w:r>
-      <w:r>
-        <w:t xml:space="preserve">, </w:t>
-      </w:r>
-      <w:r>
-        <w:t>NFT address</w:t>
-      </w:r>
-      <w:r>
-        <w:t>.</w:t>
-      </w:r>
-    </w:p>
-    <w:p>
-      <w:pPr>
-        <w:pStyle w:val="ListParagraph"/>
-        <w:numPr>
-          <w:ilvl w:val="1"/>
-          <w:numId w:val="2"/>
-        </w:numPr>
-      </w:pPr>
-      <w:r>
-        <w:t>After filling you have to click on Donate NFT button.</w:t>
-      </w:r>
-    </w:p>
-    <w:p>
-      <w:pPr>
-        <w:pStyle w:val="ListParagraph"/>
-        <w:numPr>
-          <w:ilvl w:val="1"/>
-          <w:numId w:val="2"/>
-        </w:numPr>
-      </w:pPr>
-      <w:r>
-        <w:t>Now you can see your donated NFT in that Event auction page.</w:t>
-      </w:r>
-    </w:p>
-    <w:p>
-      <w:pPr>
-        <w:pStyle w:val="ListParagraph"/>
-        <w:numPr>
-          <w:ilvl w:val="0"/>
-          <w:numId w:val="2"/>
-        </w:numPr>
-      </w:pPr>
-      <w:r>
-        <w:t>DONATE CRYPTOPUNK</w:t>
-      </w:r>
-    </w:p>
-    <w:p>
-      <w:pPr>
-        <w:pStyle w:val="ListParagraph"/>
-        <w:numPr>
-          <w:ilvl w:val="1"/>
-          <w:numId w:val="2"/>
-        </w:numPr>
-      </w:pPr>
-      <w:r>
-        <w:t xml:space="preserve">First you have to fill </w:t>
-      </w:r>
-      <w:r>
-        <w:t>Name</w:t>
-      </w:r>
-      <w:r>
-        <w:t xml:space="preserve">, </w:t>
-      </w:r>
-      <w:r>
-        <w:t>Description</w:t>
-      </w:r>
-      <w:r>
-        <w:t xml:space="preserve">, </w:t>
-      </w:r>
-      <w:proofErr w:type="gramStart"/>
-      <w:r>
-        <w:t>Opening</w:t>
-      </w:r>
-      <w:proofErr w:type="gramEnd"/>
-      <w:r>
-        <w:t xml:space="preserve"> price in EVER</w:t>
-      </w:r>
-      <w:r>
-        <w:t xml:space="preserve">, </w:t>
-      </w:r>
-      <w:r>
-        <w:t>Enter image URL</w:t>
-      </w:r>
-      <w:r>
-        <w:t xml:space="preserve">, </w:t>
-      </w:r>
-      <w:proofErr w:type="spellStart"/>
-      <w:r>
-        <w:t>Cryptopunk</w:t>
-      </w:r>
-      <w:proofErr w:type="spellEnd"/>
-      <w:r>
-        <w:t xml:space="preserve"> address</w:t>
-      </w:r>
-      <w:r>
-        <w:t>.</w:t>
-      </w:r>
-    </w:p>
-    <w:p>
-      <w:pPr>
-        <w:pStyle w:val="ListParagraph"/>
-        <w:numPr>
-          <w:ilvl w:val="1"/>
-          <w:numId w:val="2"/>
-        </w:numPr>
-      </w:pPr>
-      <w:r>
-        <w:t xml:space="preserve">After filling you have to click on Donate </w:t>
-      </w:r>
-      <w:proofErr w:type="spellStart"/>
-      <w:r>
-        <w:t>Cryptopunk</w:t>
-      </w:r>
-      <w:proofErr w:type="spellEnd"/>
-      <w:r>
-        <w:t xml:space="preserve"> button.</w:t>
-      </w:r>
-    </w:p>
-    <w:p>
-      <w:pPr>
-        <w:pStyle w:val="ListParagraph"/>
-        <w:numPr>
-          <w:ilvl w:val="1"/>
-          <w:numId w:val="2"/>
-        </w:numPr>
-      </w:pPr>
-      <w:r>
-        <w:t xml:space="preserve">Now you can see your donated </w:t>
-      </w:r>
-      <w:proofErr w:type="spellStart"/>
-      <w:r>
-        <w:t>Cryptopunk</w:t>
-      </w:r>
-      <w:proofErr w:type="spellEnd"/>
-      <w:r>
-        <w:t xml:space="preserve"> in that Event auction page.</w:t>
-      </w:r>
-    </w:p>
-    <w:p>
-      <w:pPr>
-        <w:pStyle w:val="ListParagraph"/>
-        <w:numPr>
-          <w:ilvl w:val="0"/>
-          <w:numId w:val="2"/>
-        </w:numPr>
-      </w:pPr>
-      <w:r>
-        <w:t>GO TO AUCTION</w:t>
-      </w:r>
-    </w:p>
-    <w:p>
-      <w:pPr>
-        <w:pStyle w:val="ListParagraph"/>
-        <w:numPr>
-          <w:ilvl w:val="1"/>
-          <w:numId w:val="2"/>
-        </w:numPr>
-      </w:pPr>
-      <w:r>
-        <w:t>After click on this button it redirect to that event auction page.</w:t>
+        <w:t xml:space="preserve"> on View bid popup.</w:t>
+      </w:r>
+    </w:p>
+    <w:p>
+      <w:pPr>
+        <w:pStyle w:val="ListParagraph"/>
+        <w:numPr>
+          <w:ilvl w:val="1"/>
+          <w:numId w:val="1"/>
+        </w:numPr>
+      </w:pPr>
+      <w:r>
+        <w:t>And the highest bid will be changed.</w:t>
       </w:r>
     </w:p>
     <w:p>
@@ -506,166 +451,6 @@
         </w:numPr>
       </w:pPr>
       <w:r>
-        <w:t>Auction:</w:t>
-      </w:r>
-    </w:p>
-    <w:p>
-      <w:pPr>
-        <w:pStyle w:val="ListParagraph"/>
-        <w:numPr>
-          <w:ilvl w:val="1"/>
-          <w:numId w:val="1"/>
-        </w:numPr>
-      </w:pPr>
-      <w:r>
-        <w:t>Here you can see the selected Event details.</w:t>
-      </w:r>
-    </w:p>
-    <w:p>
-      <w:pPr>
-        <w:pStyle w:val="ListParagraph"/>
-        <w:numPr>
-          <w:ilvl w:val="1"/>
-          <w:numId w:val="1"/>
-        </w:numPr>
-      </w:pPr>
-      <w:r>
-        <w:t xml:space="preserve">Here has all the donated NFTs and </w:t>
-      </w:r>
-      <w:proofErr w:type="spellStart"/>
-      <w:r>
-        <w:t>Cryptopunks</w:t>
-      </w:r>
-      <w:proofErr w:type="spellEnd"/>
-      <w:r>
-        <w:t>.</w:t>
-      </w:r>
-    </w:p>
-    <w:p>
-      <w:pPr>
-        <w:pStyle w:val="ListParagraph"/>
-        <w:numPr>
-          <w:ilvl w:val="0"/>
-          <w:numId w:val="1"/>
-        </w:numPr>
-      </w:pPr>
-      <w:r>
-        <w:t>Bid:</w:t>
-      </w:r>
-    </w:p>
-    <w:p>
-      <w:pPr>
-        <w:pStyle w:val="ListParagraph"/>
-        <w:numPr>
-          <w:ilvl w:val="1"/>
-          <w:numId w:val="1"/>
-        </w:numPr>
-      </w:pPr>
-      <w:r>
-        <w:lastRenderedPageBreak/>
-        <w:t xml:space="preserve">After you select any NFT or </w:t>
-      </w:r>
-      <w:proofErr w:type="spellStart"/>
-      <w:r>
-        <w:t>Cryptopunk</w:t>
-      </w:r>
-      <w:proofErr w:type="spellEnd"/>
-      <w:r>
-        <w:t xml:space="preserve"> you will have to put the amount.</w:t>
-      </w:r>
-    </w:p>
-    <w:p>
-      <w:pPr>
-        <w:pStyle w:val="ListParagraph"/>
-        <w:numPr>
-          <w:ilvl w:val="1"/>
-          <w:numId w:val="1"/>
-        </w:numPr>
-      </w:pPr>
-      <w:r>
-        <w:t>If the amount is less than highest bid price then it will show “</w:t>
-      </w:r>
-      <w:r>
-        <w:t xml:space="preserve">Amount cannot be under </w:t>
-      </w:r>
-      <w:r>
-        <w:t>{Highest Amount}</w:t>
-      </w:r>
-      <w:r>
-        <w:t xml:space="preserve"> EVER </w:t>
-      </w:r>
-      <w:r>
-        <w:t>".</w:t>
-      </w:r>
-    </w:p>
-    <w:p>
-      <w:pPr>
-        <w:pStyle w:val="ListParagraph"/>
-        <w:numPr>
-          <w:ilvl w:val="1"/>
-          <w:numId w:val="1"/>
-        </w:numPr>
-      </w:pPr>
-      <w:r>
-        <w:t xml:space="preserve">After gave the higher bid amount </w:t>
-      </w:r>
-      <w:r>
-        <w:t>click on Bid NFT.</w:t>
-      </w:r>
-    </w:p>
-    <w:p>
-      <w:pPr>
-        <w:pStyle w:val="ListParagraph"/>
-        <w:numPr>
-          <w:ilvl w:val="1"/>
-          <w:numId w:val="1"/>
-        </w:numPr>
-      </w:pPr>
-      <w:r>
-        <w:t>Now it will ask for confirmation on EVER Wallet.</w:t>
-      </w:r>
-    </w:p>
-    <w:p>
-      <w:pPr>
-        <w:pStyle w:val="ListParagraph"/>
-        <w:numPr>
-          <w:ilvl w:val="1"/>
-          <w:numId w:val="1"/>
-        </w:numPr>
-      </w:pPr>
-      <w:r>
-        <w:t xml:space="preserve">After accept you can see your Bid NFT or </w:t>
-      </w:r>
-      <w:proofErr w:type="spellStart"/>
-      <w:r>
-        <w:t>Cryptopunk</w:t>
-      </w:r>
-      <w:proofErr w:type="spellEnd"/>
-      <w:r>
-        <w:t xml:space="preserve"> on View bid popup.</w:t>
-      </w:r>
-    </w:p>
-    <w:p>
-      <w:pPr>
-        <w:pStyle w:val="ListParagraph"/>
-        <w:numPr>
-          <w:ilvl w:val="1"/>
-          <w:numId w:val="1"/>
-        </w:numPr>
-      </w:pPr>
-      <w:r>
-        <w:t>And the highest bid will be changed.</w:t>
-      </w:r>
-    </w:p>
-    <w:p>
-      <w:pPr>
-        <w:pStyle w:val="ListParagraph"/>
-        <w:numPr>
-          <w:ilvl w:val="0"/>
-          <w:numId w:val="1"/>
-        </w:numPr>
-      </w:pPr>
-      <w:r>
         <w:t>View Bid:</w:t>
       </w:r>
     </w:p>
@@ -783,6 +568,7 @@
         </w:numPr>
       </w:pPr>
       <w:r>
+        <w:lastRenderedPageBreak/>
         <w:t>Here data is saving on Prisma database</w:t>
       </w:r>
       <w:r>
@@ -952,7 +738,7 @@
 </file>
 
 <file path=word/numbering.xml><?xml version="1.0" encoding="utf-8"?>
-<w:numbering xmlns:wpc="http://schemas.microsoft.com/office/word/2010/wordprocessingCanvas" xmlns:cx="http://schemas.microsoft.com/office/drawing/2014/chartex" xmlns:cx1="http://schemas.microsoft.com/office/drawing/2015/9/8/chartex" xmlns:cx2="http://schemas.microsoft.com/office/drawing/2015/10/21/chartex" xmlns:cx3="http://schemas.microsoft.com/office/drawing/2016/5/9/chartex" xmlns:cx4="http://schemas.microsoft.com/office/drawing/2016/5/10/chartex" xmlns:cx5="http://schemas.microsoft.com/office/drawing/2016/5/11/chartex" xmlns:cx6="http://schemas.microsoft.com/office/drawing/2016/5/12/chartex" xmlns:cx7="http://schemas.microsoft.com/office/drawing/2016/5/13/chartex" xmlns:cx8="http://schemas.microsoft.com/office/drawing/2016/5/14/chartex" xmlns:mc="http://schemas.openxmlformats.org/markup-compatibility/2006" xmlns:aink="http://schemas.microsoft.com/office/drawing/2016/ink" xmlns:am3d="http://schemas.microsoft.com/office/drawing/2017/model3d" xmlns:o="urn:schemas-microsoft-com:office:office" xmlns:r="http://schemas.openxmlformats.org/officeDocument/2006/relationships" xmlns:m="http://schemas.openxmlformats.org/officeDocument/2006/math" xmlns:v="urn:schemas-microsoft-com:vml" xmlns:wp14="http://schemas.microsoft.com/office/word/2010/wordprocessingDrawing" xmlns:wp="http://schemas.openxmlformats.org/drawingml/2006/wordprocessingDrawing" xmlns:w10="urn:schemas-microsoft-com:office:word" xmlns:w="http://schemas.openxmlformats.org/wordprocessingml/2006/main" xmlns:w14="http://schemas.microsoft.com/office/word/2010/wordml" xmlns:w15="http://schemas.microsoft.com/office/word/2012/wordml" xmlns:w16cex="http://schemas.microsoft.com/office/word/2018/wordml/cex" xmlns:w16cid="http://schemas.microsoft.com/office/word/2016/wordml/cid" xmlns:w16="http://schemas.microsoft.com/office/word/2018/wordml" xmlns:w16sdtdh="http://schemas.microsoft.com/office/word/2020/wordml/sdtdatahash" xmlns:w16se="http://schemas.microsoft.com/office/word/2015/wordml/symex" xmlns:wpg="http://schemas.microsoft.com/office/word/2010/wordprocessingGroup" xmlns:wpi="http://schemas.microsoft.com/office/word/2010/wordprocessingInk" xmlns:wne="http://schemas.microsoft.com/office/word/2006/wordml" xmlns:wps="http://schemas.microsoft.com/office/word/2010/wordprocessingShape" mc:Ignorable="w14 w15 w16se w16cid w16 w16cex w16sdtdh wp14">
+<w:numbering xmlns:wpc="http://schemas.microsoft.com/office/word/2010/wordprocessingCanvas" xmlns:mc="http://schemas.openxmlformats.org/markup-compatibility/2006" xmlns:o="urn:schemas-microsoft-com:office:office" xmlns:r="http://schemas.openxmlformats.org/officeDocument/2006/relationships" xmlns:m="http://schemas.openxmlformats.org/officeDocument/2006/math" xmlns:v="urn:schemas-microsoft-com:vml" xmlns:wp14="http://schemas.microsoft.com/office/word/2010/wordprocessingDrawing" xmlns:wp="http://schemas.openxmlformats.org/drawingml/2006/wordprocessingDrawing" xmlns:w10="urn:schemas-microsoft-com:office:word" xmlns:w="http://schemas.openxmlformats.org/wordprocessingml/2006/main" xmlns:w14="http://schemas.microsoft.com/office/word/2010/wordml" xmlns:w15="http://schemas.microsoft.com/office/word/2012/wordml" xmlns:wpg="http://schemas.microsoft.com/office/word/2010/wordprocessingGroup" xmlns:wpi="http://schemas.microsoft.com/office/word/2010/wordprocessingInk" xmlns:wne="http://schemas.microsoft.com/office/word/2006/wordml" xmlns:wps="http://schemas.microsoft.com/office/word/2010/wordprocessingShape" mc:Ignorable="w14 w15 wp14">
   <w:abstractNum w:abstractNumId="0" w15:restartNumberingAfterBreak="0">
     <w:nsid w:val="06E40396"/>
     <w:multiLevelType w:val="hybridMultilevel"/>
@@ -1429,7 +1215,7 @@
 </file>
 
 <file path=word/styles.xml><?xml version="1.0" encoding="utf-8"?>
-<w:styles xmlns:mc="http://schemas.openxmlformats.org/markup-compatibility/2006" xmlns:r="http://schemas.openxmlformats.org/officeDocument/2006/relationships" xmlns:w="http://schemas.openxmlformats.org/wordprocessingml/2006/main" xmlns:w14="http://schemas.microsoft.com/office/word/2010/wordml" xmlns:w15="http://schemas.microsoft.com/office/word/2012/wordml" xmlns:w16cex="http://schemas.microsoft.com/office/word/2018/wordml/cex" xmlns:w16cid="http://schemas.microsoft.com/office/word/2016/wordml/cid" xmlns:w16="http://schemas.microsoft.com/office/word/2018/wordml" xmlns:w16sdtdh="http://schemas.microsoft.com/office/word/2020/wordml/sdtdatahash" xmlns:w16se="http://schemas.microsoft.com/office/word/2015/wordml/symex" mc:Ignorable="w14 w15 w16se w16cid w16 w16cex w16sdtdh">
+<w:styles xmlns:mc="http://schemas.openxmlformats.org/markup-compatibility/2006" xmlns:r="http://schemas.openxmlformats.org/officeDocument/2006/relationships" xmlns:w="http://schemas.openxmlformats.org/wordprocessingml/2006/main" xmlns:w14="http://schemas.microsoft.com/office/word/2010/wordml" xmlns:w15="http://schemas.microsoft.com/office/word/2012/wordml" mc:Ignorable="w14 w15">
   <w:docDefaults>
     <w:rPrDefault>
       <w:rPr>
@@ -1445,7 +1231,7 @@
       </w:pPr>
     </w:pPrDefault>
   </w:docDefaults>
-  <w:latentStyles w:defLockedState="0" w:defUIPriority="99" w:defSemiHidden="0" w:defUnhideWhenUsed="0" w:defQFormat="0" w:count="376">
+  <w:latentStyles w:defLockedState="0" w:defUIPriority="99" w:defSemiHidden="0" w:defUnhideWhenUsed="0" w:defQFormat="0" w:count="371">
     <w:lsdException w:name="Normal" w:uiPriority="0" w:qFormat="1"/>
     <w:lsdException w:name="heading 1" w:uiPriority="9" w:qFormat="1"/>
     <w:lsdException w:name="heading 2" w:semiHidden="1" w:uiPriority="9" w:unhideWhenUsed="1" w:qFormat="1"/>
@@ -1551,6 +1337,7 @@
     <w:lsdException w:name="HTML Sample" w:semiHidden="1" w:unhideWhenUsed="1"/>
     <w:lsdException w:name="HTML Typewriter" w:semiHidden="1" w:unhideWhenUsed="1"/>
     <w:lsdException w:name="HTML Variable" w:semiHidden="1" w:unhideWhenUsed="1"/>
+    <w:lsdException w:name="Normal Table" w:semiHidden="1" w:unhideWhenUsed="1"/>
     <w:lsdException w:name="annotation subject" w:semiHidden="1" w:unhideWhenUsed="1"/>
     <w:lsdException w:name="No List" w:semiHidden="1" w:unhideWhenUsed="1"/>
     <w:lsdException w:name="Outline List 1" w:semiHidden="1" w:unhideWhenUsed="1"/>
@@ -1593,8 +1380,11 @@
     <w:lsdException w:name="Table Contemporary" w:semiHidden="1" w:unhideWhenUsed="1"/>
     <w:lsdException w:name="Table Elegant" w:semiHidden="1" w:unhideWhenUsed="1"/>
     <w:lsdException w:name="Table Professional" w:semiHidden="1" w:unhideWhenUsed="1"/>
+    <w:lsdException w:name="Table Subtle 1" w:semiHidden="1" w:unhideWhenUsed="1"/>
     <w:lsdException w:name="Table Subtle 2" w:semiHidden="1" w:unhideWhenUsed="1"/>
     <w:lsdException w:name="Table Web 1" w:semiHidden="1" w:unhideWhenUsed="1"/>
+    <w:lsdException w:name="Table Web 2" w:semiHidden="1" w:unhideWhenUsed="1"/>
+    <w:lsdException w:name="Table Web 3" w:semiHidden="1" w:unhideWhenUsed="1"/>
     <w:lsdException w:name="Balloon Text" w:semiHidden="1" w:unhideWhenUsed="1"/>
     <w:lsdException w:name="Table Grid" w:uiPriority="39"/>
     <w:lsdException w:name="Table Theme" w:semiHidden="1" w:unhideWhenUsed="1"/>
@@ -1813,11 +1603,6 @@
     <w:lsdException w:name="List Table 5 Dark Accent 6" w:uiPriority="50"/>
     <w:lsdException w:name="List Table 6 Colorful Accent 6" w:uiPriority="51"/>
     <w:lsdException w:name="List Table 7 Colorful Accent 6" w:uiPriority="52"/>
-    <w:lsdException w:name="Mention" w:semiHidden="1" w:unhideWhenUsed="1"/>
-    <w:lsdException w:name="Smart Hyperlink" w:semiHidden="1" w:unhideWhenUsed="1"/>
-    <w:lsdException w:name="Hashtag" w:semiHidden="1" w:unhideWhenUsed="1"/>
-    <w:lsdException w:name="Unresolved Mention" w:semiHidden="1" w:unhideWhenUsed="1"/>
-    <w:lsdException w:name="Smart Link" w:semiHidden="1" w:unhideWhenUsed="1"/>
   </w:latentStyles>
   <w:style w:type="paragraph" w:default="1" w:styleId="Normal">
     <w:name w:val="Normal"/>

--- a/Documentation.docx
+++ b/Documentation.docx
@@ -6,7 +6,6 @@
       <w:pPr>
         <w:pStyle w:val="Heading1"/>
       </w:pPr>
-      <w:bookmarkStart w:id="0" w:name="_GoBack"/>
       <w:r>
         <w:t>Build an NFT marketplace</w:t>
       </w:r>
@@ -104,7 +103,513 @@
       <w:r>
         <w:t>User can login with their wallet. And NEAR price has been used on this platform. So, when user bid then user has to use his wallet. After he connected then he can bid on the NFTs.</w:t>
       </w:r>
+    </w:p>
+    <w:p/>
+    <w:p/>
+    <w:p>
+      <w:pPr>
+        <w:pStyle w:val="Heading1"/>
+      </w:pPr>
+      <w:r>
+        <w:t>Lottery</w:t>
+      </w:r>
+    </w:p>
+    <w:p>
+      <w:pPr>
+        <w:pStyle w:val="Heading3"/>
+        <w:jc w:val="center"/>
+      </w:pPr>
+      <w:r>
+        <w:t>Charity Event Owner</w:t>
+      </w:r>
+    </w:p>
+    <w:p>
+      <w:r>
+        <w:t>On the auction page only event owner can see a button</w:t>
+      </w:r>
+      <w:r>
+        <w:t xml:space="preserve"> to those NFTs, where no one has bidden</w:t>
+      </w:r>
+      <w:r>
+        <w:t>. Which is “Add to Lottery”.</w:t>
+      </w:r>
+      <w:r>
+        <w:t xml:space="preserve"> </w:t>
+      </w:r>
+      <w:r>
+        <w:t>After he clicked on that</w:t>
+      </w:r>
+      <w:r>
+        <w:t>,</w:t>
+      </w:r>
+      <w:r>
+        <w:t xml:space="preserve"> </w:t>
+      </w:r>
+      <w:r>
+        <w:t>a</w:t>
+      </w:r>
+      <w:r>
+        <w:t xml:space="preserve"> popup will show up.</w:t>
+      </w:r>
+    </w:p>
+    <w:p>
+      <w:r>
+        <w:rPr>
+          <w:noProof/>
+          <w:lang w:bidi="bn-BD"/>
+        </w:rPr>
+        <w:lastRenderedPageBreak/>
+        <w:drawing>
+          <wp:inline distT="0" distB="0" distL="0" distR="0" wp14:anchorId="37C84AB8" wp14:editId="30FD2595">
+            <wp:extent cx="2704953" cy="2172677"/>
+            <wp:effectExtent l="0" t="0" r="635" b="0"/>
+            <wp:docPr id="1" name="Picture 1"/>
+            <wp:cNvGraphicFramePr>
+              <a:graphicFrameLocks xmlns:a="http://schemas.openxmlformats.org/drawingml/2006/main" noChangeAspect="1"/>
+            </wp:cNvGraphicFramePr>
+            <a:graphic xmlns:a="http://schemas.openxmlformats.org/drawingml/2006/main">
+              <a:graphicData uri="http://schemas.openxmlformats.org/drawingml/2006/picture">
+                <pic:pic xmlns:pic="http://schemas.openxmlformats.org/drawingml/2006/picture">
+                  <pic:nvPicPr>
+                    <pic:cNvPr id="1" name=""/>
+                    <pic:cNvPicPr/>
+                  </pic:nvPicPr>
+                  <pic:blipFill rotWithShape="1">
+                    <a:blip r:embed="rId4"/>
+                    <a:srcRect r="5986"/>
+                    <a:stretch/>
+                  </pic:blipFill>
+                  <pic:spPr bwMode="auto">
+                    <a:xfrm>
+                      <a:off x="0" y="0"/>
+                      <a:ext cx="2716287" cy="2181781"/>
+                    </a:xfrm>
+                    <a:prstGeom prst="rect">
+                      <a:avLst/>
+                    </a:prstGeom>
+                    <a:ln>
+                      <a:noFill/>
+                    </a:ln>
+                    <a:extLst>
+                      <a:ext uri="{53640926-AAD7-44D8-BBD7-CCE9431645EC}">
+                        <a14:shadowObscured xmlns:a14="http://schemas.microsoft.com/office/drawing/2010/main"/>
+                      </a:ext>
+                    </a:extLst>
+                  </pic:spPr>
+                </pic:pic>
+              </a:graphicData>
+            </a:graphic>
+          </wp:inline>
+        </w:drawing>
+      </w:r>
+    </w:p>
+    <w:p>
+      <w:r>
+        <w:t xml:space="preserve">Here event owner has to fill these </w:t>
+      </w:r>
+      <w:r>
+        <w:t>Price Ticket in NEAR</w:t>
+      </w:r>
+      <w:r>
+        <w:t xml:space="preserve">, </w:t>
+      </w:r>
+      <w:r>
+        <w:t>Start Date Lottery</w:t>
+      </w:r>
+      <w:r>
+        <w:t>,</w:t>
+      </w:r>
+      <w:r>
+        <w:t xml:space="preserve"> End Date Lottery</w:t>
+      </w:r>
+      <w:r>
+        <w:t xml:space="preserve">. </w:t>
+      </w:r>
+    </w:p>
+    <w:p>
+      <w:r>
+        <w:t xml:space="preserve">The event owner has to click on “Add to Lottery’. After it, on user view a button will show. </w:t>
+      </w:r>
+    </w:p>
+    <w:p>
+      <w:r>
+        <w:rPr>
+          <w:noProof/>
+          <w:lang w:bidi="bn-BD"/>
+        </w:rPr>
+        <w:drawing>
+          <wp:inline distT="0" distB="0" distL="0" distR="0" wp14:anchorId="7E22114F" wp14:editId="70DA7ED9">
+            <wp:extent cx="5096586" cy="1562318"/>
+            <wp:effectExtent l="0" t="0" r="8890" b="0"/>
+            <wp:docPr id="2" name="Picture 2"/>
+            <wp:cNvGraphicFramePr>
+              <a:graphicFrameLocks xmlns:a="http://schemas.openxmlformats.org/drawingml/2006/main" noChangeAspect="1"/>
+            </wp:cNvGraphicFramePr>
+            <a:graphic xmlns:a="http://schemas.openxmlformats.org/drawingml/2006/main">
+              <a:graphicData uri="http://schemas.openxmlformats.org/drawingml/2006/picture">
+                <pic:pic xmlns:pic="http://schemas.openxmlformats.org/drawingml/2006/picture">
+                  <pic:nvPicPr>
+                    <pic:cNvPr id="1" name=""/>
+                    <pic:cNvPicPr/>
+                  </pic:nvPicPr>
+                  <pic:blipFill>
+                    <a:blip r:embed="rId5"/>
+                    <a:stretch>
+                      <a:fillRect/>
+                    </a:stretch>
+                  </pic:blipFill>
+                  <pic:spPr>
+                    <a:xfrm>
+                      <a:off x="0" y="0"/>
+                      <a:ext cx="5096586" cy="1562318"/>
+                    </a:xfrm>
+                    <a:prstGeom prst="rect">
+                      <a:avLst/>
+                    </a:prstGeom>
+                  </pic:spPr>
+                </pic:pic>
+              </a:graphicData>
+            </a:graphic>
+          </wp:inline>
+        </w:drawing>
+      </w:r>
+    </w:p>
+    <w:p>
+      <w:r>
+        <w:t>Now user can buy lottery ticket using his NEAR wallet.</w:t>
+      </w:r>
+    </w:p>
+    <w:p>
+      <w:pPr>
+        <w:pStyle w:val="Heading3"/>
+        <w:jc w:val="center"/>
+      </w:pPr>
+      <w:r>
+        <w:t>User</w:t>
+      </w:r>
+    </w:p>
+    <w:p>
+      <w:pPr>
+        <w:rPr>
+          <w:noProof/>
+          <w:lang w:bidi="bn-BD"/>
+        </w:rPr>
+      </w:pPr>
+      <w:r>
+        <w:t xml:space="preserve">After event owner added the NFT to Lottery. Now user can see Buy lottery ticket. And at the top, user can see Go to Lottery. </w:t>
+      </w:r>
+      <w:r>
+        <w:rPr>
+          <w:noProof/>
+          <w:lang w:bidi="bn-BD"/>
+        </w:rPr>
+        <w:drawing>
+          <wp:inline distT="0" distB="0" distL="0" distR="0" wp14:anchorId="21631384" wp14:editId="5D4E7E69">
+            <wp:extent cx="5515745" cy="1800476"/>
+            <wp:effectExtent l="0" t="0" r="8890" b="9525"/>
+            <wp:docPr id="3" name="Picture 3"/>
+            <wp:cNvGraphicFramePr>
+              <a:graphicFrameLocks xmlns:a="http://schemas.openxmlformats.org/drawingml/2006/main" noChangeAspect="1"/>
+            </wp:cNvGraphicFramePr>
+            <a:graphic xmlns:a="http://schemas.openxmlformats.org/drawingml/2006/main">
+              <a:graphicData uri="http://schemas.openxmlformats.org/drawingml/2006/picture">
+                <pic:pic xmlns:pic="http://schemas.openxmlformats.org/drawingml/2006/picture">
+                  <pic:nvPicPr>
+                    <pic:cNvPr id="1" name=""/>
+                    <pic:cNvPicPr/>
+                  </pic:nvPicPr>
+                  <pic:blipFill>
+                    <a:blip r:embed="rId6"/>
+                    <a:stretch>
+                      <a:fillRect/>
+                    </a:stretch>
+                  </pic:blipFill>
+                  <pic:spPr>
+                    <a:xfrm>
+                      <a:off x="0" y="0"/>
+                      <a:ext cx="5515745" cy="1800476"/>
+                    </a:xfrm>
+                    <a:prstGeom prst="rect">
+                      <a:avLst/>
+                    </a:prstGeom>
+                  </pic:spPr>
+                </pic:pic>
+              </a:graphicData>
+            </a:graphic>
+          </wp:inline>
+        </w:drawing>
+      </w:r>
+      <w:r>
+        <w:rPr>
+          <w:noProof/>
+          <w:lang w:bidi="bn-BD"/>
+        </w:rPr>
+        <w:t xml:space="preserve"> </w:t>
+      </w:r>
+      <w:r>
+        <w:rPr>
+          <w:noProof/>
+          <w:lang w:bidi="bn-BD"/>
+        </w:rPr>
+        <w:drawing>
+          <wp:inline distT="0" distB="0" distL="0" distR="0" wp14:anchorId="16D2DE9F" wp14:editId="7B8F0942">
+            <wp:extent cx="5191124" cy="994264"/>
+            <wp:effectExtent l="0" t="0" r="0" b="0"/>
+            <wp:docPr id="4" name="Picture 4"/>
+            <wp:cNvGraphicFramePr>
+              <a:graphicFrameLocks xmlns:a="http://schemas.openxmlformats.org/drawingml/2006/main" noChangeAspect="1"/>
+            </wp:cNvGraphicFramePr>
+            <a:graphic xmlns:a="http://schemas.openxmlformats.org/drawingml/2006/main">
+              <a:graphicData uri="http://schemas.openxmlformats.org/drawingml/2006/picture">
+                <pic:pic xmlns:pic="http://schemas.openxmlformats.org/drawingml/2006/picture">
+                  <pic:nvPicPr>
+                    <pic:cNvPr id="1" name=""/>
+                    <pic:cNvPicPr/>
+                  </pic:nvPicPr>
+                  <pic:blipFill rotWithShape="1">
+                    <a:blip r:embed="rId7"/>
+                    <a:srcRect t="45915"/>
+                    <a:stretch/>
+                  </pic:blipFill>
+                  <pic:spPr bwMode="auto">
+                    <a:xfrm>
+                      <a:off x="0" y="0"/>
+                      <a:ext cx="5191850" cy="994403"/>
+                    </a:xfrm>
+                    <a:prstGeom prst="rect">
+                      <a:avLst/>
+                    </a:prstGeom>
+                    <a:ln>
+                      <a:noFill/>
+                    </a:ln>
+                    <a:extLst>
+                      <a:ext uri="{53640926-AAD7-44D8-BBD7-CCE9431645EC}">
+                        <a14:shadowObscured xmlns:a14="http://schemas.microsoft.com/office/drawing/2010/main"/>
+                      </a:ext>
+                    </a:extLst>
+                  </pic:spPr>
+                </pic:pic>
+              </a:graphicData>
+            </a:graphic>
+          </wp:inline>
+        </w:drawing>
+      </w:r>
+    </w:p>
+    <w:p>
+      <w:r>
+        <w:lastRenderedPageBreak/>
+        <w:t>After user bought it “Go to lottery” button will show of that NFT.</w:t>
+      </w:r>
+    </w:p>
+    <w:p>
+      <w:r>
+        <w:rPr>
+          <w:noProof/>
+          <w:lang w:bidi="bn-BD"/>
+        </w:rPr>
+        <w:drawing>
+          <wp:inline distT="0" distB="0" distL="0" distR="0" wp14:anchorId="1D78CE4E" wp14:editId="1B1C0A79">
+            <wp:extent cx="5706271" cy="1714739"/>
+            <wp:effectExtent l="0" t="0" r="8890" b="0"/>
+            <wp:docPr id="5" name="Picture 5"/>
+            <wp:cNvGraphicFramePr>
+              <a:graphicFrameLocks xmlns:a="http://schemas.openxmlformats.org/drawingml/2006/main" noChangeAspect="1"/>
+            </wp:cNvGraphicFramePr>
+            <a:graphic xmlns:a="http://schemas.openxmlformats.org/drawingml/2006/main">
+              <a:graphicData uri="http://schemas.openxmlformats.org/drawingml/2006/picture">
+                <pic:pic xmlns:pic="http://schemas.openxmlformats.org/drawingml/2006/picture">
+                  <pic:nvPicPr>
+                    <pic:cNvPr id="1" name=""/>
+                    <pic:cNvPicPr/>
+                  </pic:nvPicPr>
+                  <pic:blipFill>
+                    <a:blip r:embed="rId8"/>
+                    <a:stretch>
+                      <a:fillRect/>
+                    </a:stretch>
+                  </pic:blipFill>
+                  <pic:spPr>
+                    <a:xfrm>
+                      <a:off x="0" y="0"/>
+                      <a:ext cx="5706271" cy="1714739"/>
+                    </a:xfrm>
+                    <a:prstGeom prst="rect">
+                      <a:avLst/>
+                    </a:prstGeom>
+                  </pic:spPr>
+                </pic:pic>
+              </a:graphicData>
+            </a:graphic>
+          </wp:inline>
+        </w:drawing>
+      </w:r>
+    </w:p>
+    <w:p>
+      <w:r>
+        <w:t>And when the date is finished. Then a button will show “Distribute”.</w:t>
+      </w:r>
+    </w:p>
+    <w:p>
+      <w:r>
+        <w:rPr>
+          <w:noProof/>
+          <w:lang w:bidi="bn-BD"/>
+        </w:rPr>
+        <w:drawing>
+          <wp:inline distT="0" distB="0" distL="0" distR="0" wp14:anchorId="0246FEB5" wp14:editId="18B2DB11">
+            <wp:extent cx="5943600" cy="4850130"/>
+            <wp:effectExtent l="0" t="0" r="0" b="7620"/>
+            <wp:docPr id="10" name="Picture 10"/>
+            <wp:cNvGraphicFramePr>
+              <a:graphicFrameLocks xmlns:a="http://schemas.openxmlformats.org/drawingml/2006/main" noChangeAspect="1"/>
+            </wp:cNvGraphicFramePr>
+            <a:graphic xmlns:a="http://schemas.openxmlformats.org/drawingml/2006/main">
+              <a:graphicData uri="http://schemas.openxmlformats.org/drawingml/2006/picture">
+                <pic:pic xmlns:pic="http://schemas.openxmlformats.org/drawingml/2006/picture">
+                  <pic:nvPicPr>
+                    <pic:cNvPr id="1" name=""/>
+                    <pic:cNvPicPr/>
+                  </pic:nvPicPr>
+                  <pic:blipFill>
+                    <a:blip r:embed="rId9"/>
+                    <a:stretch>
+                      <a:fillRect/>
+                    </a:stretch>
+                  </pic:blipFill>
+                  <pic:spPr>
+                    <a:xfrm>
+                      <a:off x="0" y="0"/>
+                      <a:ext cx="5943600" cy="4850130"/>
+                    </a:xfrm>
+                    <a:prstGeom prst="rect">
+                      <a:avLst/>
+                    </a:prstGeom>
+                  </pic:spPr>
+                </pic:pic>
+              </a:graphicData>
+            </a:graphic>
+          </wp:inline>
+        </w:drawing>
+      </w:r>
+    </w:p>
+    <w:p>
+      <w:r>
+        <w:t xml:space="preserve">And anyone can click on it when the given time is finished. After click on it. It will show a popup for confirming on </w:t>
+      </w:r>
+      <w:proofErr w:type="spellStart"/>
+      <w:r>
+        <w:t>Metamsk</w:t>
+      </w:r>
+      <w:proofErr w:type="spellEnd"/>
+      <w:r>
+        <w:t xml:space="preserve"> for Gas fee.</w:t>
+      </w:r>
+    </w:p>
+    <w:p>
+      <w:r>
+        <w:rPr>
+          <w:noProof/>
+          <w:lang w:bidi="bn-BD"/>
+        </w:rPr>
+        <w:lastRenderedPageBreak/>
+        <w:drawing>
+          <wp:inline distT="0" distB="0" distL="0" distR="0" wp14:anchorId="5BCA1123" wp14:editId="3FBDF628">
+            <wp:extent cx="5943600" cy="3713480"/>
+            <wp:effectExtent l="0" t="0" r="0" b="1270"/>
+            <wp:docPr id="11" name="Picture 11"/>
+            <wp:cNvGraphicFramePr>
+              <a:graphicFrameLocks xmlns:a="http://schemas.openxmlformats.org/drawingml/2006/main" noChangeAspect="1"/>
+            </wp:cNvGraphicFramePr>
+            <a:graphic xmlns:a="http://schemas.openxmlformats.org/drawingml/2006/main">
+              <a:graphicData uri="http://schemas.openxmlformats.org/drawingml/2006/picture">
+                <pic:pic xmlns:pic="http://schemas.openxmlformats.org/drawingml/2006/picture">
+                  <pic:nvPicPr>
+                    <pic:cNvPr id="1" name=""/>
+                    <pic:cNvPicPr/>
+                  </pic:nvPicPr>
+                  <pic:blipFill>
+                    <a:blip r:embed="rId10"/>
+                    <a:stretch>
+                      <a:fillRect/>
+                    </a:stretch>
+                  </pic:blipFill>
+                  <pic:spPr>
+                    <a:xfrm>
+                      <a:off x="0" y="0"/>
+                      <a:ext cx="5943600" cy="3713480"/>
+                    </a:xfrm>
+                    <a:prstGeom prst="rect">
+                      <a:avLst/>
+                    </a:prstGeom>
+                  </pic:spPr>
+                </pic:pic>
+              </a:graphicData>
+            </a:graphic>
+          </wp:inline>
+        </w:drawing>
+      </w:r>
+    </w:p>
+    <w:p>
+      <w:r>
+        <w:t>After confirm it will open a new tab of this transaction.</w:t>
+      </w:r>
+    </w:p>
+    <w:p>
+      <w:r>
+        <w:drawing>
+          <wp:inline distT="0" distB="0" distL="0" distR="0" wp14:anchorId="6E07B087" wp14:editId="745CA0CA">
+            <wp:extent cx="5943600" cy="3434715"/>
+            <wp:effectExtent l="0" t="0" r="0" b="0"/>
+            <wp:docPr id="6" name="Picture 6"/>
+            <wp:cNvGraphicFramePr>
+              <a:graphicFrameLocks xmlns:a="http://schemas.openxmlformats.org/drawingml/2006/main" noChangeAspect="1"/>
+            </wp:cNvGraphicFramePr>
+            <a:graphic xmlns:a="http://schemas.openxmlformats.org/drawingml/2006/main">
+              <a:graphicData uri="http://schemas.openxmlformats.org/drawingml/2006/picture">
+                <pic:pic xmlns:pic="http://schemas.openxmlformats.org/drawingml/2006/picture">
+                  <pic:nvPicPr>
+                    <pic:cNvPr id="1" name=""/>
+                    <pic:cNvPicPr/>
+                  </pic:nvPicPr>
+                  <pic:blipFill>
+                    <a:blip r:embed="rId11"/>
+                    <a:stretch>
+                      <a:fillRect/>
+                    </a:stretch>
+                  </pic:blipFill>
+                  <pic:spPr>
+                    <a:xfrm>
+                      <a:off x="0" y="0"/>
+                      <a:ext cx="5943600" cy="3434715"/>
+                    </a:xfrm>
+                    <a:prstGeom prst="rect">
+                      <a:avLst/>
+                    </a:prstGeom>
+                  </pic:spPr>
+                </pic:pic>
+              </a:graphicData>
+            </a:graphic>
+          </wp:inline>
+        </w:drawing>
+      </w:r>
+    </w:p>
+    <w:p>
+      <w:r>
+        <w:t xml:space="preserve">And that NFT is removed from </w:t>
+      </w:r>
+      <w:proofErr w:type="spellStart"/>
+      <w:r>
+        <w:t>Airtable</w:t>
+      </w:r>
+      <w:proofErr w:type="spellEnd"/>
+      <w:r>
+        <w:t xml:space="preserve"> database. So, it will not show in the event auction. But it will be in Aurora platform. Now, it will wait for next one.</w:t>
+      </w:r>
+      <w:bookmarkStart w:id="0" w:name="_GoBack"/>
       <w:bookmarkEnd w:id="0"/>
+      <w:r>
+        <w:t xml:space="preserve"> </w:t>
+      </w:r>
     </w:p>
     <w:sectPr>
       <w:pgSz w:w="12240" w:h="15840"/>
@@ -531,6 +1036,50 @@
       <w:szCs w:val="32"/>
     </w:rPr>
   </w:style>
+  <w:style w:type="paragraph" w:styleId="Heading2">
+    <w:name w:val="heading 2"/>
+    <w:basedOn w:val="Normal"/>
+    <w:next w:val="Normal"/>
+    <w:link w:val="Heading2Char"/>
+    <w:uiPriority w:val="9"/>
+    <w:unhideWhenUsed/>
+    <w:qFormat/>
+    <w:rsid w:val="00764CAF"/>
+    <w:pPr>
+      <w:keepNext/>
+      <w:keepLines/>
+      <w:spacing w:before="40" w:after="0"/>
+      <w:outlineLvl w:val="1"/>
+    </w:pPr>
+    <w:rPr>
+      <w:rFonts w:asciiTheme="majorHAnsi" w:eastAsiaTheme="majorEastAsia" w:hAnsiTheme="majorHAnsi" w:cstheme="majorBidi"/>
+      <w:color w:val="2E74B5" w:themeColor="accent1" w:themeShade="BF"/>
+      <w:sz w:val="26"/>
+      <w:szCs w:val="26"/>
+    </w:rPr>
+  </w:style>
+  <w:style w:type="paragraph" w:styleId="Heading3">
+    <w:name w:val="heading 3"/>
+    <w:basedOn w:val="Normal"/>
+    <w:next w:val="Normal"/>
+    <w:link w:val="Heading3Char"/>
+    <w:uiPriority w:val="9"/>
+    <w:unhideWhenUsed/>
+    <w:qFormat/>
+    <w:rsid w:val="00764CAF"/>
+    <w:pPr>
+      <w:keepNext/>
+      <w:keepLines/>
+      <w:spacing w:before="40" w:after="0"/>
+      <w:outlineLvl w:val="2"/>
+    </w:pPr>
+    <w:rPr>
+      <w:rFonts w:asciiTheme="majorHAnsi" w:eastAsiaTheme="majorEastAsia" w:hAnsiTheme="majorHAnsi" w:cstheme="majorBidi"/>
+      <w:color w:val="1F4D78" w:themeColor="accent1" w:themeShade="7F"/>
+      <w:sz w:val="24"/>
+      <w:szCs w:val="24"/>
+    </w:rPr>
+  </w:style>
   <w:style w:type="character" w:default="1" w:styleId="DefaultParagraphFont">
     <w:name w:val="Default Paragraph Font"/>
     <w:uiPriority w:val="1"/>
@@ -569,6 +1118,62 @@
       <w:color w:val="2E74B5" w:themeColor="accent1" w:themeShade="BF"/>
       <w:sz w:val="32"/>
       <w:szCs w:val="32"/>
+    </w:rPr>
+  </w:style>
+  <w:style w:type="character" w:customStyle="1" w:styleId="Heading2Char">
+    <w:name w:val="Heading 2 Char"/>
+    <w:basedOn w:val="DefaultParagraphFont"/>
+    <w:link w:val="Heading2"/>
+    <w:uiPriority w:val="9"/>
+    <w:rsid w:val="00764CAF"/>
+    <w:rPr>
+      <w:rFonts w:asciiTheme="majorHAnsi" w:eastAsiaTheme="majorEastAsia" w:hAnsiTheme="majorHAnsi" w:cstheme="majorBidi"/>
+      <w:color w:val="2E74B5" w:themeColor="accent1" w:themeShade="BF"/>
+      <w:sz w:val="26"/>
+      <w:szCs w:val="26"/>
+    </w:rPr>
+  </w:style>
+  <w:style w:type="character" w:customStyle="1" w:styleId="Heading3Char">
+    <w:name w:val="Heading 3 Char"/>
+    <w:basedOn w:val="DefaultParagraphFont"/>
+    <w:link w:val="Heading3"/>
+    <w:uiPriority w:val="9"/>
+    <w:rsid w:val="00764CAF"/>
+    <w:rPr>
+      <w:rFonts w:asciiTheme="majorHAnsi" w:eastAsiaTheme="majorEastAsia" w:hAnsiTheme="majorHAnsi" w:cstheme="majorBidi"/>
+      <w:color w:val="1F4D78" w:themeColor="accent1" w:themeShade="7F"/>
+      <w:sz w:val="24"/>
+      <w:szCs w:val="24"/>
+    </w:rPr>
+  </w:style>
+  <w:style w:type="paragraph" w:styleId="BalloonText">
+    <w:name w:val="Balloon Text"/>
+    <w:basedOn w:val="Normal"/>
+    <w:link w:val="BalloonTextChar"/>
+    <w:uiPriority w:val="99"/>
+    <w:semiHidden/>
+    <w:unhideWhenUsed/>
+    <w:rsid w:val="004128B1"/>
+    <w:pPr>
+      <w:spacing w:after="0" w:line="240" w:lineRule="auto"/>
+    </w:pPr>
+    <w:rPr>
+      <w:rFonts w:ascii="Segoe UI" w:hAnsi="Segoe UI" w:cs="Segoe UI"/>
+      <w:sz w:val="18"/>
+      <w:szCs w:val="18"/>
+    </w:rPr>
+  </w:style>
+  <w:style w:type="character" w:customStyle="1" w:styleId="BalloonTextChar">
+    <w:name w:val="Balloon Text Char"/>
+    <w:basedOn w:val="DefaultParagraphFont"/>
+    <w:link w:val="BalloonText"/>
+    <w:uiPriority w:val="99"/>
+    <w:semiHidden/>
+    <w:rsid w:val="004128B1"/>
+    <w:rPr>
+      <w:rFonts w:ascii="Segoe UI" w:hAnsi="Segoe UI" w:cs="Segoe UI"/>
+      <w:sz w:val="18"/>
+      <w:szCs w:val="18"/>
     </w:rPr>
   </w:style>
 </w:styles>
